--- a/game_reviews/translations/loreleis-pearls (Version 1).docx
+++ b/game_reviews/translations/loreleis-pearls (Version 1).docx
@@ -7,7 +7,7 @@
         <w:pStyle w:val="Heading1"/>
       </w:pPr>
       <w:r>
-        <w:t>Play Lorelei's Pearls for Free: Review &amp; Gameplay Features</w:t>
+        <w:t>Play Lorelei's Pearls Free | Review of Gameplay and Features</w:t>
       </w:r>
     </w:p>
     <w:p>
@@ -246,7 +246,7 @@
       </w:pPr>
       <w:r/>
       <w:r>
-        <w:t>Realistic underwater graphics and animations</w:t>
+        <w:t>Suitable for both inexperienced players and high rollers</w:t>
       </w:r>
     </w:p>
     <w:p>
@@ -257,7 +257,7 @@
       </w:pPr>
       <w:r/>
       <w:r>
-        <w:t>Exciting Lorelei Fusion Minigame with high stakes</w:t>
+        <w:t>Frequent wins and good payouts</w:t>
       </w:r>
     </w:p>
     <w:p>
@@ -268,7 +268,7 @@
       </w:pPr>
       <w:r/>
       <w:r>
-        <w:t>Medium volatility with frequent wins and good payouts</w:t>
+        <w:t>Realistic graphics and enjoyable animations</w:t>
       </w:r>
     </w:p>
     <w:p>
@@ -279,7 +279,7 @@
       </w:pPr>
       <w:r/>
       <w:r>
-        <w:t>Autoplay feature for up to 100 spins</w:t>
+        <w:t>Exciting winnings potential with the Lorelei Fusion Minigame</w:t>
       </w:r>
     </w:p>
     <w:p>
@@ -298,7 +298,7 @@
       </w:pPr>
       <w:r/>
       <w:r>
-        <w:t>Limited bonus features beyond Lorelei Fusion Minigame</w:t>
+        <w:t>Limited number of paylines (25)</w:t>
       </w:r>
     </w:p>
     <w:p>
@@ -309,7 +309,7 @@
       </w:pPr>
       <w:r/>
       <w:r>
-        <w:t>No progressive jackpot</w:t>
+        <w:t>No progressive jackpot feature</w:t>
       </w:r>
     </w:p>
     <w:p>
@@ -318,7 +318,7 @@
         <w:rPr>
           <w:b/>
         </w:rPr>
-        <w:t>Play Lorelei's Pearls for Free: Review &amp; Gameplay Features</w:t>
+        <w:t>Play Lorelei's Pearls Free | Review of Gameplay and Features</w:t>
       </w:r>
     </w:p>
     <w:p>
@@ -327,7 +327,7 @@
         <w:rPr>
           <w:i/>
         </w:rPr>
-        <w:t>Discover the underwater world of Lorelei's Pearls. Try it for free and learn about its gameplay features, graphics quality, and potential for winnings.</w:t>
+        <w:t>Discover the gameplay features and graphics quality of Lorelei's Pearls. Play for free and win big!</w:t>
       </w:r>
     </w:p>
     <w:sectPr>
